--- a/Reports/Report1_Project Introduction.docx
+++ b/Reports/Report1_Project Introduction.docx
@@ -77,7 +77,8 @@
     </w:p>
     <w:p>
       <w:pPr>
-        <w:spacing w:after="160"/>
+        <w:spacing w:after="0" w:line="276" w:lineRule="auto"/>
+        <w:jc w:val="center"/>
         <w:rPr>
           <w:rFonts w:ascii="Arial" w:eastAsia="Arial" w:hAnsi="Arial" w:cs="Arial"/>
           <w:b/>
@@ -86,41 +87,21 @@
           <w:szCs w:val="44"/>
         </w:rPr>
       </w:pPr>
+      <w:r>
+        <w:rPr>
+          <w:rFonts w:ascii="Arial" w:eastAsia="Arial" w:hAnsi="Arial" w:cs="Arial"/>
+          <w:b/>
+          <w:color w:val="C00000"/>
+          <w:sz w:val="44"/>
+          <w:szCs w:val="44"/>
+        </w:rPr>
+        <w:t>Project Introduction</w:t>
+      </w:r>
     </w:p>
     <w:p>
-      <w:pPr>
-        <w:pStyle w:val="Heading1"/>
-        <w:keepNext w:val="0"/>
-        <w:keepLines w:val="0"/>
-        <w:spacing w:before="480" w:after="120" w:line="276" w:lineRule="auto"/>
-        <w:rPr>
-          <w:color w:val="980000"/>
-          <w:sz w:val="46"/>
-          <w:szCs w:val="46"/>
-        </w:rPr>
-      </w:pPr>
       <w:bookmarkStart w:id="0" w:name="_heading=h.nrulq4tjf0tr" w:colFirst="0" w:colLast="0"/>
       <w:bookmarkEnd w:id="0"/>
-      <w:r>
-        <w:rPr>
-          <w:rFonts w:ascii="Arial" w:eastAsia="Arial" w:hAnsi="Arial" w:cs="Arial"/>
-          <w:b/>
-          <w:color w:val="980000"/>
-          <w:sz w:val="46"/>
-          <w:szCs w:val="46"/>
-        </w:rPr>
-        <w:t xml:space="preserve">I. </w:t>
-      </w:r>
-      <w:r>
-        <w:rPr>
-          <w:color w:val="980000"/>
-          <w:sz w:val="46"/>
-          <w:szCs w:val="46"/>
-        </w:rPr>
-        <w:t>Introduction</w:t>
-      </w:r>
     </w:p>
-    <w:p/>
     <w:p>
       <w:pPr>
         <w:pStyle w:val="Heading2"/>
@@ -576,7 +557,6 @@
           <w:sz w:val="24"/>
           <w:szCs w:val="24"/>
         </w:rPr>
-        <w:lastRenderedPageBreak/>
         <w:t>They can manage user accounts, control access rights, and monitor community activities.</w:t>
       </w:r>
     </w:p>
@@ -629,6 +609,7 @@
           <w:sz w:val="26"/>
           <w:szCs w:val="26"/>
         </w:rPr>
+        <w:lastRenderedPageBreak/>
         <w:t>3. Key Features</w:t>
       </w:r>
     </w:p>
